--- a/public/posts/TSKdocklands/text1.docx
+++ b/public/posts/TSKdocklands/text1.docx
@@ -83,149 +83,19 @@
           <w:lang w:val="pl-PL"/>
           <w14:ligatures w14:val="none"/>
         </w:rPr>
-        <w:t xml:space="preserve"> po bardzo chaotycznym przeżyciu w ukrytym w podziemiach obiekcie na </w:t>
-      </w:r>
-      <w:proofErr w:type="spellStart"/>
-      <w:r>
-        <w:rPr>
-          <w:rFonts w:ascii="Consolas" w:eastAsia="Times New Roman" w:hAnsi="Consolas" w:cs="Times New Roman"/>
-          <w:color w:val="A31515"/>
-          <w:kern w:val="0"/>
-          <w:sz w:val="21"/>
-          <w:szCs w:val="21"/>
-          <w:lang w:val="pl-PL"/>
-          <w14:ligatures w14:val="none"/>
-        </w:rPr>
-        <w:t>Canary</w:t>
-      </w:r>
-      <w:proofErr w:type="spellEnd"/>
-      <w:r>
-        <w:rPr>
-          <w:rFonts w:ascii="Consolas" w:eastAsia="Times New Roman" w:hAnsi="Consolas" w:cs="Times New Roman"/>
-          <w:color w:val="A31515"/>
-          <w:kern w:val="0"/>
-          <w:sz w:val="21"/>
-          <w:szCs w:val="21"/>
-          <w:lang w:val="pl-PL"/>
-          <w14:ligatures w14:val="none"/>
-        </w:rPr>
-        <w:t xml:space="preserve"> </w:t>
-      </w:r>
-      <w:proofErr w:type="spellStart"/>
-      <w:r>
-        <w:rPr>
-          <w:rFonts w:ascii="Consolas" w:eastAsia="Times New Roman" w:hAnsi="Consolas" w:cs="Times New Roman"/>
-          <w:color w:val="A31515"/>
-          <w:kern w:val="0"/>
-          <w:sz w:val="21"/>
-          <w:szCs w:val="21"/>
-          <w:lang w:val="pl-PL"/>
-          <w14:ligatures w14:val="none"/>
-        </w:rPr>
-        <w:t>Wharf</w:t>
-      </w:r>
-      <w:proofErr w:type="spellEnd"/>
-      <w:r>
-        <w:rPr>
-          <w:rFonts w:ascii="Consolas" w:eastAsia="Times New Roman" w:hAnsi="Consolas" w:cs="Times New Roman"/>
-          <w:color w:val="A31515"/>
-          <w:kern w:val="0"/>
-          <w:sz w:val="21"/>
-          <w:szCs w:val="21"/>
-          <w:lang w:val="pl-PL"/>
-          <w14:ligatures w14:val="none"/>
-        </w:rPr>
-        <w:t>.</w:t>
-      </w:r>
-      <w:r>
-        <w:rPr>
-          <w:rFonts w:ascii="Consolas" w:eastAsia="Times New Roman" w:hAnsi="Consolas" w:cs="Times New Roman"/>
-          <w:color w:val="A31515"/>
-          <w:kern w:val="0"/>
-          <w:sz w:val="21"/>
-          <w:szCs w:val="21"/>
-          <w:lang w:val="pl-PL"/>
-          <w14:ligatures w14:val="none"/>
-        </w:rPr>
-        <w:t xml:space="preserve"> </w:t>
-      </w:r>
-      <w:proofErr w:type="spellStart"/>
-      <w:r>
-        <w:rPr>
-          <w:rFonts w:ascii="Consolas" w:eastAsia="Times New Roman" w:hAnsi="Consolas" w:cs="Times New Roman"/>
-          <w:color w:val="A31515"/>
-          <w:kern w:val="0"/>
-          <w:sz w:val="21"/>
-          <w:szCs w:val="21"/>
-          <w:lang w:val="pl-PL"/>
-          <w14:ligatures w14:val="none"/>
-        </w:rPr>
-        <w:t>TeamSport</w:t>
-      </w:r>
-      <w:proofErr w:type="spellEnd"/>
-      <w:r>
-        <w:rPr>
-          <w:rFonts w:ascii="Consolas" w:eastAsia="Times New Roman" w:hAnsi="Consolas" w:cs="Times New Roman"/>
-          <w:color w:val="A31515"/>
-          <w:kern w:val="0"/>
-          <w:sz w:val="21"/>
-          <w:szCs w:val="21"/>
-          <w:lang w:val="pl-PL"/>
-          <w14:ligatures w14:val="none"/>
-        </w:rPr>
-        <w:t xml:space="preserve"> Go Karting </w:t>
-      </w:r>
-      <w:proofErr w:type="spellStart"/>
-      <w:r>
-        <w:rPr>
-          <w:rFonts w:ascii="Consolas" w:eastAsia="Times New Roman" w:hAnsi="Consolas" w:cs="Times New Roman"/>
-          <w:color w:val="A31515"/>
-          <w:kern w:val="0"/>
-          <w:sz w:val="21"/>
-          <w:szCs w:val="21"/>
-          <w:lang w:val="pl-PL"/>
-          <w14:ligatures w14:val="none"/>
-        </w:rPr>
-        <w:t>Docklands</w:t>
-      </w:r>
-      <w:proofErr w:type="spellEnd"/>
-      <w:r>
-        <w:rPr>
-          <w:rFonts w:ascii="Consolas" w:eastAsia="Times New Roman" w:hAnsi="Consolas" w:cs="Times New Roman"/>
-          <w:color w:val="A31515"/>
-          <w:kern w:val="0"/>
-          <w:sz w:val="21"/>
-          <w:szCs w:val="21"/>
-          <w:lang w:val="pl-PL"/>
-          <w14:ligatures w14:val="none"/>
-        </w:rPr>
-        <w:t xml:space="preserve"> -  bo tak brzmi pełna nazwa, definitywnie nie jest obiektem, na który przypadkowo traficie zwiedzając londyńskie atrakcje podpowiedziane Wam przez </w:t>
-      </w:r>
-      <w:proofErr w:type="spellStart"/>
-      <w:r>
-        <w:rPr>
-          <w:rFonts w:ascii="Consolas" w:eastAsia="Times New Roman" w:hAnsi="Consolas" w:cs="Times New Roman"/>
-          <w:color w:val="A31515"/>
-          <w:kern w:val="0"/>
-          <w:sz w:val="21"/>
-          <w:szCs w:val="21"/>
-          <w:lang w:val="pl-PL"/>
-          <w14:ligatures w14:val="none"/>
-        </w:rPr>
-        <w:t>TripAdvisora</w:t>
-      </w:r>
-      <w:proofErr w:type="spellEnd"/>
-      <w:r>
-        <w:rPr>
-          <w:rFonts w:ascii="Consolas" w:eastAsia="Times New Roman" w:hAnsi="Consolas" w:cs="Times New Roman"/>
-          <w:color w:val="A31515"/>
-          <w:kern w:val="0"/>
-          <w:sz w:val="21"/>
-          <w:szCs w:val="21"/>
-          <w:lang w:val="pl-PL"/>
-          <w14:ligatures w14:val="none"/>
-        </w:rPr>
-        <w:t xml:space="preserve">. </w:t>
+        <w:t xml:space="preserve"> po bardzo chaotycznym przeżyciu w ukrytym w podziemiach obiekcie na Canary Wharf.</w:t>
+      </w:r>
+      <w:r>
+        <w:rPr>
+          <w:rFonts w:ascii="Consolas" w:eastAsia="Times New Roman" w:hAnsi="Consolas" w:cs="Times New Roman"/>
+          <w:color w:val="A31515"/>
+          <w:kern w:val="0"/>
+          <w:sz w:val="21"/>
+          <w:szCs w:val="21"/>
+          <w:lang w:val="pl-PL"/>
+          <w14:ligatures w14:val="none"/>
+        </w:rPr>
+        <w:t xml:space="preserve"> TeamSport Go Karting Docklands -  bo tak brzmi pełna nazwa, definitywnie nie jest obiektem, na który przypadkowo traficie zwiedzając londyńskie atrakcje podpowiedziane Wam przez TripAdvisora. </w:t>
       </w:r>
     </w:p>
     <w:p>
@@ -298,33 +168,7 @@
           <w:lang w:val="pl-PL"/>
           <w14:ligatures w14:val="none"/>
         </w:rPr>
-        <w:t xml:space="preserve"> Oferuje przebieralnię i część „barową”, a wszystko w </w:t>
-      </w:r>
-      <w:proofErr w:type="spellStart"/>
-      <w:r>
-        <w:rPr>
-          <w:rFonts w:ascii="Consolas" w:eastAsia="Times New Roman" w:hAnsi="Consolas" w:cs="Times New Roman"/>
-          <w:color w:val="A31515"/>
-          <w:kern w:val="0"/>
-          <w:sz w:val="21"/>
-          <w:szCs w:val="21"/>
-          <w:lang w:val="pl-PL"/>
-          <w14:ligatures w14:val="none"/>
-        </w:rPr>
-        <w:t>motorsportowym</w:t>
-      </w:r>
-      <w:proofErr w:type="spellEnd"/>
-      <w:r>
-        <w:rPr>
-          <w:rFonts w:ascii="Consolas" w:eastAsia="Times New Roman" w:hAnsi="Consolas" w:cs="Times New Roman"/>
-          <w:color w:val="A31515"/>
-          <w:kern w:val="0"/>
-          <w:sz w:val="21"/>
-          <w:szCs w:val="21"/>
-          <w:lang w:val="pl-PL"/>
-          <w14:ligatures w14:val="none"/>
-        </w:rPr>
-        <w:t xml:space="preserve"> klimacie, z kaskami i zdjęciami wielkich kierowców. </w:t>
+        <w:t xml:space="preserve"> Oferuje przebieralnię i część „barową”, a wszystko w motorsportowym klimacie, z kaskami i zdjęciami wielkich kierowców. </w:t>
       </w:r>
     </w:p>
     <w:p>
@@ -447,57 +291,17 @@
         </w:rPr>
         <w:t xml:space="preserve">. Nitka jest dość długa, ma rampę (takie mini piętro), a nawet </w:t>
       </w:r>
-      <w:proofErr w:type="spellStart"/>
-      <w:r>
-        <w:rPr>
-          <w:rFonts w:ascii="Consolas" w:eastAsia="Times New Roman" w:hAnsi="Consolas" w:cs="Times New Roman"/>
-          <w:color w:val="A31515"/>
-          <w:kern w:val="0"/>
-          <w:sz w:val="21"/>
-          <w:szCs w:val="21"/>
-          <w:lang w:val="pl-PL"/>
-          <w14:ligatures w14:val="none"/>
-        </w:rPr>
-        <w:t>banked</w:t>
-      </w:r>
-      <w:proofErr w:type="spellEnd"/>
-      <w:r>
-        <w:rPr>
-          <w:rFonts w:ascii="Consolas" w:eastAsia="Times New Roman" w:hAnsi="Consolas" w:cs="Times New Roman"/>
-          <w:color w:val="A31515"/>
-          <w:kern w:val="0"/>
-          <w:sz w:val="21"/>
-          <w:szCs w:val="21"/>
-          <w:lang w:val="pl-PL"/>
-          <w14:ligatures w14:val="none"/>
-        </w:rPr>
-        <w:t xml:space="preserve"> </w:t>
-      </w:r>
-      <w:proofErr w:type="spellStart"/>
-      <w:r>
-        <w:rPr>
-          <w:rFonts w:ascii="Consolas" w:eastAsia="Times New Roman" w:hAnsi="Consolas" w:cs="Times New Roman"/>
-          <w:color w:val="A31515"/>
-          <w:kern w:val="0"/>
-          <w:sz w:val="21"/>
-          <w:szCs w:val="21"/>
-          <w:lang w:val="pl-PL"/>
-          <w14:ligatures w14:val="none"/>
-        </w:rPr>
-        <w:t>corner</w:t>
-      </w:r>
-      <w:proofErr w:type="spellEnd"/>
-      <w:r>
-        <w:rPr>
-          <w:rFonts w:ascii="Consolas" w:eastAsia="Times New Roman" w:hAnsi="Consolas" w:cs="Times New Roman"/>
-          <w:color w:val="A31515"/>
-          <w:kern w:val="0"/>
-          <w:sz w:val="21"/>
-          <w:szCs w:val="21"/>
-          <w:lang w:val="pl-PL"/>
-          <w14:ligatures w14:val="none"/>
-        </w:rPr>
-        <w:t xml:space="preserve"> (!)</w:t>
+      <w:r>
+        <w:rPr>
+          <w:rFonts w:ascii="Consolas" w:eastAsia="Times New Roman" w:hAnsi="Consolas" w:cs="Times New Roman"/>
+          <w:color w:val="A31515"/>
+          <w:kern w:val="0"/>
+          <w:sz w:val="21"/>
+          <w:szCs w:val="21"/>
+          <w:lang w:val="pl-PL"/>
+          <w14:ligatures w14:val="none"/>
+        </w:rPr>
+        <w:t>banked corner (!)</w:t>
       </w:r>
       <w:r>
         <w:rPr>
@@ -609,29 +413,17 @@
           <w14:ligatures w14:val="none"/>
         </w:rPr>
       </w:pPr>
-      <w:proofErr w:type="spellStart"/>
-      <w:r>
-        <w:rPr>
-          <w:rFonts w:ascii="Consolas" w:eastAsia="Times New Roman" w:hAnsi="Consolas" w:cs="Times New Roman"/>
-          <w:color w:val="A31515"/>
-          <w:kern w:val="0"/>
-          <w:sz w:val="21"/>
-          <w:szCs w:val="21"/>
-          <w14:ligatures w14:val="none"/>
-        </w:rPr>
-        <w:t>Minusy</w:t>
-      </w:r>
-      <w:proofErr w:type="spellEnd"/>
-      <w:r>
-        <w:rPr>
-          <w:rFonts w:ascii="Consolas" w:eastAsia="Times New Roman" w:hAnsi="Consolas" w:cs="Times New Roman"/>
-          <w:color w:val="A31515"/>
-          <w:kern w:val="0"/>
-          <w:sz w:val="21"/>
-          <w:szCs w:val="21"/>
-          <w14:ligatures w14:val="none"/>
-        </w:rPr>
-        <w:t xml:space="preserve">? </w:t>
+      <w:r>
+        <w:rPr>
+          <w:rFonts w:ascii="Consolas" w:eastAsia="Times New Roman" w:hAnsi="Consolas" w:cs="Times New Roman"/>
+          <w:color w:val="A31515"/>
+          <w:kern w:val="0"/>
+          <w:sz w:val="21"/>
+          <w:szCs w:val="21"/>
+          <w:lang w:val="pl-PL"/>
+          <w14:ligatures w14:val="none"/>
+        </w:rPr>
+        <w:t xml:space="preserve">Minusy? </w:t>
       </w:r>
       <w:r>
         <w:rPr>
@@ -666,7 +458,6 @@
           <w:kern w:val="0"/>
           <w:sz w:val="21"/>
           <w:szCs w:val="21"/>
-          <w:lang w:val="pl-PL"/>
           <w14:ligatures w14:val="none"/>
         </w:rPr>
       </w:pPr>
@@ -677,7 +468,6 @@
           <w:kern w:val="0"/>
           <w:sz w:val="21"/>
           <w:szCs w:val="21"/>
-          <w:lang w:val="pl-PL"/>
           <w14:ligatures w14:val="none"/>
         </w:rPr>
         <w:t>---</w:t>
@@ -703,29 +493,16 @@
         </w:rPr>
         <w:t xml:space="preserve">name: </w:t>
       </w:r>
-      <w:proofErr w:type="spellStart"/>
-      <w:r>
-        <w:rPr>
-          <w:rFonts w:ascii="Consolas" w:eastAsia="Times New Roman" w:hAnsi="Consolas" w:cs="Times New Roman"/>
-          <w:color w:val="A31515"/>
-          <w:kern w:val="0"/>
-          <w:sz w:val="21"/>
-          <w:szCs w:val="21"/>
-          <w14:ligatures w14:val="none"/>
-        </w:rPr>
-        <w:t>TeamSport</w:t>
-      </w:r>
-      <w:proofErr w:type="spellEnd"/>
-      <w:r>
-        <w:rPr>
-          <w:rFonts w:ascii="Consolas" w:eastAsia="Times New Roman" w:hAnsi="Consolas" w:cs="Times New Roman"/>
-          <w:color w:val="A31515"/>
-          <w:kern w:val="0"/>
-          <w:sz w:val="21"/>
-          <w:szCs w:val="21"/>
-          <w14:ligatures w14:val="none"/>
-        </w:rPr>
-        <w:t xml:space="preserve"> Docklands</w:t>
+      <w:r>
+        <w:rPr>
+          <w:rFonts w:ascii="Consolas" w:eastAsia="Times New Roman" w:hAnsi="Consolas" w:cs="Times New Roman"/>
+          <w:color w:val="A31515"/>
+          <w:kern w:val="0"/>
+          <w:sz w:val="21"/>
+          <w:szCs w:val="21"/>
+          <w14:ligatures w14:val="none"/>
+        </w:rPr>
+        <w:t>TeamSport Docklands</w:t>
       </w:r>
     </w:p>
     <w:p>
@@ -924,6 +701,61 @@
           <w14:ligatures w14:val="none"/>
         </w:rPr>
         <w:t>9.0</w:t>
+      </w:r>
+    </w:p>
+    <w:p>
+      <w:pPr>
+        <w:rPr>
+          <w:rFonts w:ascii="Segoe UI Emoji" w:eastAsia="Times New Roman" w:hAnsi="Segoe UI Emoji" w:cs="Segoe UI Emoji"/>
+          <w:color w:val="A31515"/>
+          <w:kern w:val="0"/>
+          <w:sz w:val="21"/>
+          <w:szCs w:val="21"/>
+          <w14:ligatures w14:val="none"/>
+        </w:rPr>
+      </w:pPr>
+      <w:r>
+        <w:rPr>
+          <w:rFonts w:ascii="Segoe UI Emoji" w:eastAsia="Times New Roman" w:hAnsi="Segoe UI Emoji" w:cs="Segoe UI Emoji"/>
+          <w:color w:val="A31515"/>
+          <w:kern w:val="0"/>
+          <w:sz w:val="21"/>
+          <w:szCs w:val="21"/>
+          <w14:ligatures w14:val="none"/>
+        </w:rPr>
+        <w:t>---</w:t>
+      </w:r>
+    </w:p>
+    <w:p>
+      <w:pPr>
+        <w:shd w:val="clear" w:color="auto" w:fill="FFFFFF"/>
+        <w:spacing w:line="285" w:lineRule="atLeast"/>
+        <w:rPr>
+          <w:rFonts w:ascii="Consolas" w:eastAsia="Times New Roman" w:hAnsi="Consolas" w:cs="Times New Roman"/>
+          <w:color w:val="3B3B3B"/>
+          <w:kern w:val="0"/>
+          <w:sz w:val="21"/>
+          <w:szCs w:val="21"/>
+          <w14:ligatures w14:val="none"/>
+        </w:rPr>
+      </w:pPr>
+      <w:r>
+        <w:rPr>
+          <w:rFonts w:ascii="Segoe UI" w:hAnsi="Segoe UI" w:cs="Segoe UI"/>
+          <w:color w:val="0F0F0F"/>
+        </w:rPr>
+        <w:t xml:space="preserve">city: </w:t>
+      </w:r>
+      <w:r>
+        <w:rPr>
+          <w:rFonts w:ascii="Consolas" w:eastAsia="Times New Roman" w:hAnsi="Consolas" w:cs="Times New Roman"/>
+          <w:color w:val="A31515"/>
+          <w:kern w:val="0"/>
+          <w:sz w:val="21"/>
+          <w:szCs w:val="21"/>
+          <w14:ligatures w14:val="none"/>
+        </w:rPr>
+        <w:t>Londyn</w:t>
       </w:r>
     </w:p>
     <w:p>

--- a/public/posts/TSKdocklands/text1.docx
+++ b/public/posts/TSKdocklands/text1.docx
@@ -756,6 +756,62 @@
           <w14:ligatures w14:val="none"/>
         </w:rPr>
         <w:t>Londyn</w:t>
+      </w:r>
+    </w:p>
+    <w:p>
+      <w:pPr>
+        <w:rPr>
+          <w:rFonts w:ascii="Segoe UI Emoji" w:eastAsia="Times New Roman" w:hAnsi="Segoe UI Emoji" w:cs="Segoe UI Emoji"/>
+          <w:color w:val="A31515"/>
+          <w:kern w:val="0"/>
+          <w:sz w:val="21"/>
+          <w:szCs w:val="21"/>
+          <w14:ligatures w14:val="none"/>
+        </w:rPr>
+      </w:pPr>
+      <w:r>
+        <w:rPr>
+          <w:rFonts w:ascii="Segoe UI Emoji" w:eastAsia="Times New Roman" w:hAnsi="Segoe UI Emoji" w:cs="Segoe UI Emoji"/>
+          <w:color w:val="A31515"/>
+          <w:kern w:val="0"/>
+          <w:sz w:val="21"/>
+          <w:szCs w:val="21"/>
+          <w14:ligatures w14:val="none"/>
+        </w:rPr>
+        <w:t>---</w:t>
+      </w:r>
+    </w:p>
+    <w:p>
+      <w:pPr>
+        <w:shd w:val="clear" w:color="auto" w:fill="FFFFFF"/>
+        <w:spacing w:line="285" w:lineRule="atLeast"/>
+        <w:rPr>
+          <w:rFonts w:ascii="Consolas" w:eastAsia="Times New Roman" w:hAnsi="Consolas" w:cs="Times New Roman"/>
+          <w:color w:val="3B3B3B"/>
+          <w:kern w:val="0"/>
+          <w:sz w:val="21"/>
+          <w:szCs w:val="21"/>
+          <w14:ligatures w14:val="none"/>
+        </w:rPr>
+      </w:pPr>
+      <w:r>
+        <w:rPr>
+          <w:rFonts w:ascii="Segoe UI" w:hAnsi="Segoe UI" w:cs="Segoe UI"/>
+          <w:color w:val="0F0F0F"/>
+        </w:rPr>
+        <w:lastRenderedPageBreak/>
+        <w:t xml:space="preserve">countrycode: </w:t>
+      </w:r>
+      <w:r>
+        <w:rPr>
+          <w:rFonts w:ascii="Consolas" w:eastAsia="Times New Roman" w:hAnsi="Consolas" w:cs="Times New Roman"/>
+          <w:color w:val="A31515"/>
+          <w:kern w:val="0"/>
+          <w:sz w:val="21"/>
+          <w:szCs w:val="21"/>
+          <w14:ligatures w14:val="none"/>
+        </w:rPr>
+        <w:t>GB</w:t>
       </w:r>
     </w:p>
     <w:p>
